--- a/czaSpider/spiders/hardSpider/中国裁判文书网/中国裁判文书网.docx
+++ b/czaSpider/spiders/hardSpider/中国裁判文书网/中国裁判文书网.docx
@@ -156,7 +156,7 @@
     <w:p/>
     <w:tbl>
       <w:tblPr>
-        <w:tblStyle w:val="3"/>
+        <w:tblStyle w:val="4"/>
         <w:tblW w:w="8522" w:type="dxa"/>
         <w:tblInd w:w="0" w:type="dxa"/>
         <w:tblBorders>
@@ -169,7 +169,9 @@
         </w:tblBorders>
         <w:tblLayout w:type="fixed"/>
         <w:tblCellMar>
+          <w:top w:w="0" w:type="dxa"/>
           <w:left w:w="108" w:type="dxa"/>
+          <w:bottom w:w="0" w:type="dxa"/>
           <w:right w:w="108" w:type="dxa"/>
         </w:tblCellMar>
       </w:tblPr>
@@ -190,7 +192,9 @@
           </w:tblBorders>
           <w:tblLayout w:type="fixed"/>
           <w:tblCellMar>
+            <w:top w:w="0" w:type="dxa"/>
             <w:left w:w="108" w:type="dxa"/>
+            <w:bottom w:w="0" w:type="dxa"/>
             <w:right w:w="108" w:type="dxa"/>
           </w:tblCellMar>
         </w:tblPrEx>
@@ -276,7 +280,9 @@
           </w:tblBorders>
           <w:tblLayout w:type="fixed"/>
           <w:tblCellMar>
+            <w:top w:w="0" w:type="dxa"/>
             <w:left w:w="108" w:type="dxa"/>
+            <w:bottom w:w="0" w:type="dxa"/>
             <w:right w:w="108" w:type="dxa"/>
           </w:tblCellMar>
         </w:tblPrEx>
@@ -332,7 +338,9 @@
           </w:tblBorders>
           <w:tblLayout w:type="fixed"/>
           <w:tblCellMar>
+            <w:top w:w="0" w:type="dxa"/>
             <w:left w:w="108" w:type="dxa"/>
+            <w:bottom w:w="0" w:type="dxa"/>
             <w:right w:w="108" w:type="dxa"/>
           </w:tblCellMar>
         </w:tblPrEx>
@@ -388,7 +396,9 @@
           </w:tblBorders>
           <w:tblLayout w:type="fixed"/>
           <w:tblCellMar>
+            <w:top w:w="0" w:type="dxa"/>
             <w:left w:w="108" w:type="dxa"/>
+            <w:bottom w:w="0" w:type="dxa"/>
             <w:right w:w="108" w:type="dxa"/>
           </w:tblCellMar>
         </w:tblPrEx>
@@ -444,7 +454,9 @@
           </w:tblBorders>
           <w:tblLayout w:type="fixed"/>
           <w:tblCellMar>
+            <w:top w:w="0" w:type="dxa"/>
             <w:left w:w="108" w:type="dxa"/>
+            <w:bottom w:w="0" w:type="dxa"/>
             <w:right w:w="108" w:type="dxa"/>
           </w:tblCellMar>
         </w:tblPrEx>
@@ -500,7 +512,9 @@
           </w:tblBorders>
           <w:tblLayout w:type="fixed"/>
           <w:tblCellMar>
+            <w:top w:w="0" w:type="dxa"/>
             <w:left w:w="108" w:type="dxa"/>
+            <w:bottom w:w="0" w:type="dxa"/>
             <w:right w:w="108" w:type="dxa"/>
           </w:tblCellMar>
         </w:tblPrEx>
@@ -556,7 +570,9 @@
           </w:tblBorders>
           <w:tblLayout w:type="fixed"/>
           <w:tblCellMar>
+            <w:top w:w="0" w:type="dxa"/>
             <w:left w:w="108" w:type="dxa"/>
+            <w:bottom w:w="0" w:type="dxa"/>
             <w:right w:w="108" w:type="dxa"/>
           </w:tblCellMar>
         </w:tblPrEx>
@@ -612,7 +628,9 @@
           </w:tblBorders>
           <w:tblLayout w:type="fixed"/>
           <w:tblCellMar>
+            <w:top w:w="0" w:type="dxa"/>
             <w:left w:w="108" w:type="dxa"/>
+            <w:bottom w:w="0" w:type="dxa"/>
             <w:right w:w="108" w:type="dxa"/>
           </w:tblCellMar>
         </w:tblPrEx>
@@ -820,6 +838,7 @@
     <w:p>
       <w:pPr>
         <w:numPr>
+          <w:ilvl w:val="0"/>
           <w:numId w:val="0"/>
         </w:numPr>
         <w:rPr>
@@ -1000,6 +1019,7 @@
     <w:p>
       <w:pPr>
         <w:numPr>
+          <w:ilvl w:val="0"/>
           <w:numId w:val="0"/>
         </w:numPr>
         <w:rPr>
@@ -1040,6 +1060,7 @@
     <w:p>
       <w:pPr>
         <w:numPr>
+          <w:ilvl w:val="0"/>
           <w:numId w:val="0"/>
         </w:numPr>
         <w:rPr>
@@ -1077,6 +1098,7 @@
     <w:p>
       <w:pPr>
         <w:numPr>
+          <w:ilvl w:val="0"/>
           <w:numId w:val="0"/>
         </w:numPr>
         <w:ind w:leftChars="0"/>
@@ -1136,6 +1158,7 @@
     <w:p>
       <w:pPr>
         <w:numPr>
+          <w:ilvl w:val="0"/>
           <w:numId w:val="0"/>
         </w:numPr>
         <w:ind w:leftChars="0"/>
@@ -1204,6 +1227,7 @@
     <w:p>
       <w:pPr>
         <w:numPr>
+          <w:ilvl w:val="0"/>
           <w:numId w:val="0"/>
         </w:numPr>
         <w:ind w:leftChars="0"/>
@@ -1242,6 +1266,7 @@
     <w:p>
       <w:pPr>
         <w:numPr>
+          <w:ilvl w:val="0"/>
           <w:numId w:val="0"/>
         </w:numPr>
         <w:ind w:leftChars="0"/>
@@ -1289,6 +1314,7 @@
     <w:p>
       <w:pPr>
         <w:numPr>
+          <w:ilvl w:val="0"/>
           <w:numId w:val="0"/>
         </w:numPr>
         <w:ind w:leftChars="0"/>
@@ -1312,6 +1338,7 @@
     <w:p>
       <w:pPr>
         <w:numPr>
+          <w:ilvl w:val="0"/>
           <w:numId w:val="0"/>
         </w:numPr>
         <w:ind w:leftChars="0"/>
@@ -1363,6 +1390,7 @@
     <w:p>
       <w:pPr>
         <w:numPr>
+          <w:ilvl w:val="0"/>
           <w:numId w:val="0"/>
         </w:numPr>
         <w:ind w:leftChars="0"/>
@@ -1386,6 +1414,7 @@
     <w:p>
       <w:pPr>
         <w:numPr>
+          <w:ilvl w:val="0"/>
           <w:numId w:val="0"/>
         </w:numPr>
         <w:ind w:leftChars="0"/>
@@ -1445,6 +1474,7 @@
     <w:p>
       <w:pPr>
         <w:numPr>
+          <w:ilvl w:val="0"/>
           <w:numId w:val="0"/>
         </w:numPr>
         <w:ind w:leftChars="0"/>
@@ -1500,6 +1530,7 @@
     <w:p>
       <w:pPr>
         <w:numPr>
+          <w:ilvl w:val="0"/>
           <w:numId w:val="0"/>
         </w:numPr>
         <w:ind w:leftChars="0"/>
@@ -1559,20 +1590,22 @@
     <w:p>
       <w:pPr>
         <w:numPr>
-          <w:numId w:val="0"/>
-        </w:numPr>
-        <w:ind w:leftChars="0"/>
-        <w:rPr>
-          <w:rFonts w:hint="default"/>
-          <w:sz w:val="28"/>
-          <w:szCs w:val="36"/>
-          <w:lang w:val="en-US" w:eastAsia="zh-CN"/>
-        </w:rPr>
-      </w:pPr>
-    </w:p>
-    <w:p>
-      <w:pPr>
-        <w:numPr>
+          <w:ilvl w:val="0"/>
+          <w:numId w:val="0"/>
+        </w:numPr>
+        <w:ind w:leftChars="0"/>
+        <w:rPr>
+          <w:rFonts w:hint="default"/>
+          <w:sz w:val="28"/>
+          <w:szCs w:val="36"/>
+          <w:lang w:val="en-US" w:eastAsia="zh-CN"/>
+        </w:rPr>
+      </w:pPr>
+    </w:p>
+    <w:p>
+      <w:pPr>
+        <w:numPr>
+          <w:ilvl w:val="0"/>
           <w:numId w:val="0"/>
         </w:numPr>
         <w:ind w:leftChars="0"/>
@@ -1605,6 +1638,7 @@
     <w:p>
       <w:pPr>
         <w:numPr>
+          <w:ilvl w:val="0"/>
           <w:numId w:val="0"/>
         </w:numPr>
         <w:ind w:leftChars="0"/>
@@ -1623,7 +1657,7 @@
           <w:lang w:eastAsia="zh-CN"/>
         </w:rPr>
         <w:object>
-          <v:shape id="_x0000_i1028" o:spt="75" type="#_x0000_t75" style="height:42.75pt;width:68.25pt;" o:ole="t" filled="f" o:preferrelative="t" stroked="f" coordsize="21600,21600">
+          <v:shape id="_x0000_i1025" o:spt="75" type="#_x0000_t75" style="height:42.75pt;width:68.25pt;" o:ole="t" filled="f" o:preferrelative="t" stroked="f" coordsize="21600,21600">
             <v:path/>
             <v:fill on="f" focussize="0,0"/>
             <v:stroke on="f"/>
@@ -1632,7 +1666,7 @@
             <w10:wrap type="none"/>
             <w10:anchorlock/>
           </v:shape>
-          <o:OLEObject Type="Embed" ProgID="Package" ShapeID="_x0000_i1028" DrawAspect="Content" ObjectID="_1468075725" r:id="rId6">
+          <o:OLEObject Type="Embed" ProgID="Package" ShapeID="_x0000_i1025" DrawAspect="Content" ObjectID="_1468075725" r:id="rId6">
             <o:LockedField>false</o:LockedField>
           </o:OLEObject>
         </w:object>
@@ -1641,6 +1675,7 @@
     <w:p>
       <w:pPr>
         <w:numPr>
+          <w:ilvl w:val="0"/>
           <w:numId w:val="0"/>
         </w:numPr>
         <w:ind w:leftChars="0"/>
@@ -1664,6 +1699,7 @@
     <w:p>
       <w:pPr>
         <w:numPr>
+          <w:ilvl w:val="0"/>
           <w:numId w:val="0"/>
         </w:numPr>
         <w:ind w:leftChars="0"/>
@@ -1687,6 +1723,7 @@
     <w:p>
       <w:pPr>
         <w:numPr>
+          <w:ilvl w:val="0"/>
           <w:numId w:val="0"/>
         </w:numPr>
         <w:ind w:leftChars="0"/>
@@ -1782,6 +1819,7 @@
     <w:p>
       <w:pPr>
         <w:numPr>
+          <w:ilvl w:val="0"/>
           <w:numId w:val="0"/>
         </w:numPr>
         <w:ind w:leftChars="0"/>
@@ -1805,6 +1843,7 @@
     <w:p>
       <w:pPr>
         <w:numPr>
+          <w:ilvl w:val="0"/>
           <w:numId w:val="0"/>
         </w:numPr>
         <w:ind w:leftChars="0"/>
@@ -1828,6 +1867,7 @@
     <w:p>
       <w:pPr>
         <w:numPr>
+          <w:ilvl w:val="0"/>
           <w:numId w:val="0"/>
         </w:numPr>
         <w:ind w:leftChars="0"/>
@@ -1887,6 +1927,7 @@
     <w:p>
       <w:pPr>
         <w:numPr>
+          <w:ilvl w:val="0"/>
           <w:numId w:val="0"/>
         </w:numPr>
         <w:ind w:leftChars="0"/>
@@ -1937,16 +1978,956 @@
     <w:p>
       <w:pPr>
         <w:numPr>
-          <w:numId w:val="0"/>
-        </w:numPr>
-        <w:ind w:leftChars="0"/>
-        <w:rPr>
-          <w:rFonts w:hint="default"/>
-          <w:sz w:val="28"/>
-          <w:szCs w:val="36"/>
-          <w:lang w:val="en-US" w:eastAsia="zh-CN"/>
-        </w:rPr>
-      </w:pPr>
+          <w:ilvl w:val="0"/>
+          <w:numId w:val="0"/>
+        </w:numPr>
+        <w:ind w:leftChars="0"/>
+        <w:rPr>
+          <w:rFonts w:hint="default"/>
+          <w:sz w:val="28"/>
+          <w:szCs w:val="36"/>
+          <w:lang w:val="en-US" w:eastAsia="zh-CN"/>
+        </w:rPr>
+        <w:sectPr>
+          <w:pgSz w:w="11906" w:h="16838"/>
+          <w:pgMar w:top="1440" w:right="1800" w:bottom="1440" w:left="1800" w:header="851" w:footer="992" w:gutter="0"/>
+          <w:cols w:space="425" w:num="1"/>
+          <w:docGrid w:type="lines" w:linePitch="312" w:charSpace="0"/>
+        </w:sectPr>
+      </w:pPr>
+    </w:p>
+    <w:p>
+      <w:pPr>
+        <w:numPr>
+          <w:ilvl w:val="0"/>
+          <w:numId w:val="0"/>
+        </w:numPr>
+        <w:ind w:leftChars="0"/>
+        <w:rPr>
+          <w:rFonts w:hint="eastAsia"/>
+          <w:sz w:val="28"/>
+          <w:szCs w:val="36"/>
+          <w:lang w:val="en-US" w:eastAsia="zh-CN"/>
+        </w:rPr>
+      </w:pPr>
+      <w:r>
+        <w:rPr>
+          <w:rFonts w:hint="eastAsia"/>
+          <w:sz w:val="28"/>
+          <w:szCs w:val="36"/>
+          <w:lang w:val="en-US" w:eastAsia="zh-CN"/>
+        </w:rPr>
+        <w:t>通过第一步构建出的动态URL后，访问得到了带有vjkl5参数的cookie，我们获取此参数后，接着就是要计算vl5x、guid、number这三个重要的参数。</w:t>
+      </w:r>
+    </w:p>
+    <w:p>
+      <w:pPr>
+        <w:numPr>
+          <w:ilvl w:val="0"/>
+          <w:numId w:val="0"/>
+        </w:numPr>
+        <w:ind w:leftChars="0"/>
+      </w:pPr>
+      <w:r>
+        <w:drawing>
+          <wp:inline distT="0" distB="0" distL="114300" distR="114300">
+            <wp:extent cx="5273040" cy="2305685"/>
+            <wp:effectExtent l="0" t="0" r="3810" b="18415"/>
+            <wp:docPr id="3" name="图片 2"/>
+            <wp:cNvGraphicFramePr>
+              <a:graphicFrameLocks xmlns:a="http://schemas.openxmlformats.org/drawingml/2006/main" noChangeAspect="1"/>
+            </wp:cNvGraphicFramePr>
+            <a:graphic xmlns:a="http://schemas.openxmlformats.org/drawingml/2006/main">
+              <a:graphicData uri="http://schemas.openxmlformats.org/drawingml/2006/picture">
+                <pic:pic xmlns:pic="http://schemas.openxmlformats.org/drawingml/2006/picture">
+                  <pic:nvPicPr>
+                    <pic:cNvPr id="3" name="图片 2"/>
+                    <pic:cNvPicPr>
+                      <a:picLocks noChangeAspect="1"/>
+                    </pic:cNvPicPr>
+                  </pic:nvPicPr>
+                  <pic:blipFill>
+                    <a:blip r:embed="rId8"/>
+                    <a:stretch>
+                      <a:fillRect/>
+                    </a:stretch>
+                  </pic:blipFill>
+                  <pic:spPr>
+                    <a:xfrm>
+                      <a:off x="0" y="0"/>
+                      <a:ext cx="5273040" cy="2305685"/>
+                    </a:xfrm>
+                    <a:prstGeom prst="rect">
+                      <a:avLst/>
+                    </a:prstGeom>
+                    <a:noFill/>
+                    <a:ln>
+                      <a:noFill/>
+                    </a:ln>
+                  </pic:spPr>
+                </pic:pic>
+              </a:graphicData>
+            </a:graphic>
+          </wp:inline>
+        </w:drawing>
+      </w:r>
+    </w:p>
+    <w:p>
+      <w:pPr>
+        <w:numPr>
+          <w:ilvl w:val="0"/>
+          <w:numId w:val="0"/>
+        </w:numPr>
+        <w:ind w:leftChars="0"/>
+        <w:rPr>
+          <w:rFonts w:hint="eastAsia"/>
+          <w:sz w:val="28"/>
+          <w:szCs w:val="36"/>
+          <w:lang w:val="en-US" w:eastAsia="zh-CN"/>
+        </w:rPr>
+      </w:pPr>
+      <w:r>
+        <w:rPr>
+          <w:rFonts w:hint="eastAsia"/>
+          <w:lang w:val="en-US" w:eastAsia="zh-CN"/>
+        </w:rPr>
+        <w:t>首先是</w:t>
+      </w:r>
+      <w:r>
+        <w:rPr>
+          <w:rFonts w:hint="eastAsia"/>
+          <w:sz w:val="28"/>
+          <w:szCs w:val="36"/>
+          <w:lang w:val="en-US" w:eastAsia="zh-CN"/>
+        </w:rPr>
+        <w:t>vl5x是通过这么一段得到的，直接执行getKey即可</w:t>
+      </w:r>
+    </w:p>
+    <w:p>
+      <w:pPr>
+        <w:numPr>
+          <w:ilvl w:val="0"/>
+          <w:numId w:val="0"/>
+        </w:numPr>
+        <w:ind w:leftChars="0"/>
+      </w:pPr>
+      <w:r>
+        <w:drawing>
+          <wp:inline distT="0" distB="0" distL="114300" distR="114300">
+            <wp:extent cx="5262880" cy="268605"/>
+            <wp:effectExtent l="0" t="0" r="13970" b="17145"/>
+            <wp:docPr id="4" name="图片 3"/>
+            <wp:cNvGraphicFramePr>
+              <a:graphicFrameLocks xmlns:a="http://schemas.openxmlformats.org/drawingml/2006/main" noChangeAspect="1"/>
+            </wp:cNvGraphicFramePr>
+            <a:graphic xmlns:a="http://schemas.openxmlformats.org/drawingml/2006/main">
+              <a:graphicData uri="http://schemas.openxmlformats.org/drawingml/2006/picture">
+                <pic:pic xmlns:pic="http://schemas.openxmlformats.org/drawingml/2006/picture">
+                  <pic:nvPicPr>
+                    <pic:cNvPr id="4" name="图片 3"/>
+                    <pic:cNvPicPr>
+                      <a:picLocks noChangeAspect="1"/>
+                    </pic:cNvPicPr>
+                  </pic:nvPicPr>
+                  <pic:blipFill>
+                    <a:blip r:embed="rId9"/>
+                    <a:stretch>
+                      <a:fillRect/>
+                    </a:stretch>
+                  </pic:blipFill>
+                  <pic:spPr>
+                    <a:xfrm>
+                      <a:off x="0" y="0"/>
+                      <a:ext cx="5262880" cy="268605"/>
+                    </a:xfrm>
+                    <a:prstGeom prst="rect">
+                      <a:avLst/>
+                    </a:prstGeom>
+                    <a:noFill/>
+                    <a:ln>
+                      <a:noFill/>
+                    </a:ln>
+                  </pic:spPr>
+                </pic:pic>
+              </a:graphicData>
+            </a:graphic>
+          </wp:inline>
+        </w:drawing>
+      </w:r>
+    </w:p>
+    <w:p>
+      <w:pPr>
+        <w:numPr>
+          <w:ilvl w:val="0"/>
+          <w:numId w:val="0"/>
+        </w:numPr>
+        <w:ind w:leftChars="0"/>
+        <w:rPr>
+          <w:rFonts w:hint="eastAsia"/>
+          <w:lang w:val="en-US" w:eastAsia="zh-CN"/>
+        </w:rPr>
+      </w:pPr>
+      <w:r>
+        <w:rPr>
+          <w:rFonts w:hint="eastAsia"/>
+          <w:sz w:val="28"/>
+          <w:szCs w:val="36"/>
+          <w:lang w:val="en-US" w:eastAsia="zh-CN"/>
+        </w:rPr>
+        <w:t>guid</w:t>
+      </w:r>
+      <w:r>
+        <w:rPr>
+          <w:rFonts w:hint="eastAsia"/>
+          <w:lang w:val="en-US" w:eastAsia="zh-CN"/>
+        </w:rPr>
+        <w:t>则是一段随机生成的，直接模拟随机生成即可</w:t>
+      </w:r>
+    </w:p>
+    <w:p>
+      <w:pPr>
+        <w:numPr>
+          <w:ilvl w:val="0"/>
+          <w:numId w:val="0"/>
+        </w:numPr>
+        <w:ind w:leftChars="0"/>
+        <w:rPr>
+          <w:rFonts w:hint="eastAsia"/>
+          <w:sz w:val="28"/>
+          <w:szCs w:val="36"/>
+          <w:lang w:val="en-US" w:eastAsia="zh-CN"/>
+        </w:rPr>
+      </w:pPr>
+      <w:r>
+        <w:rPr>
+          <w:rFonts w:hint="eastAsia"/>
+          <w:sz w:val="28"/>
+          <w:szCs w:val="36"/>
+          <w:lang w:val="en-US" w:eastAsia="zh-CN"/>
+        </w:rPr>
+        <w:t>number则是Math.random函数随机生成的数字，name，我们就可以获取到这三个参数了</w:t>
+      </w:r>
+    </w:p>
+    <w:p>
+      <w:pPr>
+        <w:numPr>
+          <w:ilvl w:val="0"/>
+          <w:numId w:val="0"/>
+        </w:numPr>
+        <w:ind w:leftChars="0"/>
+      </w:pPr>
+      <w:r>
+        <w:drawing>
+          <wp:inline distT="0" distB="0" distL="114300" distR="114300">
+            <wp:extent cx="5257800" cy="3981450"/>
+            <wp:effectExtent l="0" t="0" r="0" b="0"/>
+            <wp:docPr id="5" name="图片 4"/>
+            <wp:cNvGraphicFramePr>
+              <a:graphicFrameLocks xmlns:a="http://schemas.openxmlformats.org/drawingml/2006/main" noChangeAspect="1"/>
+            </wp:cNvGraphicFramePr>
+            <a:graphic xmlns:a="http://schemas.openxmlformats.org/drawingml/2006/main">
+              <a:graphicData uri="http://schemas.openxmlformats.org/drawingml/2006/picture">
+                <pic:pic xmlns:pic="http://schemas.openxmlformats.org/drawingml/2006/picture">
+                  <pic:nvPicPr>
+                    <pic:cNvPr id="5" name="图片 4"/>
+                    <pic:cNvPicPr>
+                      <a:picLocks noChangeAspect="1"/>
+                    </pic:cNvPicPr>
+                  </pic:nvPicPr>
+                  <pic:blipFill>
+                    <a:blip r:embed="rId10"/>
+                    <a:stretch>
+                      <a:fillRect/>
+                    </a:stretch>
+                  </pic:blipFill>
+                  <pic:spPr>
+                    <a:xfrm>
+                      <a:off x="0" y="0"/>
+                      <a:ext cx="5257800" cy="3981450"/>
+                    </a:xfrm>
+                    <a:prstGeom prst="rect">
+                      <a:avLst/>
+                    </a:prstGeom>
+                    <a:noFill/>
+                    <a:ln>
+                      <a:noFill/>
+                    </a:ln>
+                  </pic:spPr>
+                </pic:pic>
+              </a:graphicData>
+            </a:graphic>
+          </wp:inline>
+        </w:drawing>
+      </w:r>
+    </w:p>
+    <w:p>
+      <w:pPr>
+        <w:numPr>
+          <w:ilvl w:val="0"/>
+          <w:numId w:val="0"/>
+        </w:numPr>
+        <w:ind w:leftChars="0"/>
+        <w:rPr>
+          <w:rFonts w:hint="eastAsia" w:ascii="宋体" w:hAnsi="宋体" w:eastAsia="宋体" w:cs="宋体"/>
+          <w:sz w:val="24"/>
+          <w:szCs w:val="24"/>
+          <w:lang w:val="en-US" w:eastAsia="zh-CN"/>
+        </w:rPr>
+      </w:pPr>
+      <w:r>
+        <w:rPr>
+          <w:rFonts w:hint="eastAsia"/>
+          <w:lang w:val="en-US" w:eastAsia="zh-CN"/>
+        </w:rPr>
+        <w:t>构建请求参数，对</w:t>
+      </w:r>
+      <w:r>
+        <w:rPr>
+          <w:rFonts w:ascii="宋体" w:hAnsi="宋体" w:eastAsia="宋体" w:cs="宋体"/>
+          <w:sz w:val="24"/>
+          <w:szCs w:val="24"/>
+        </w:rPr>
+        <w:fldChar w:fldCharType="begin"/>
+      </w:r>
+      <w:r>
+        <w:rPr>
+          <w:rFonts w:ascii="宋体" w:hAnsi="宋体" w:eastAsia="宋体" w:cs="宋体"/>
+          <w:sz w:val="24"/>
+          <w:szCs w:val="24"/>
+        </w:rPr>
+        <w:instrText xml:space="preserve"> HYPERLINK "http://wenshu.court.gov.cn/List/ListContent" </w:instrText>
+      </w:r>
+      <w:r>
+        <w:rPr>
+          <w:rFonts w:ascii="宋体" w:hAnsi="宋体" w:eastAsia="宋体" w:cs="宋体"/>
+          <w:sz w:val="24"/>
+          <w:szCs w:val="24"/>
+        </w:rPr>
+        <w:fldChar w:fldCharType="separate"/>
+      </w:r>
+      <w:r>
+        <w:rPr>
+          <w:rStyle w:val="6"/>
+          <w:rFonts w:ascii="宋体" w:hAnsi="宋体" w:eastAsia="宋体" w:cs="宋体"/>
+          <w:sz w:val="24"/>
+          <w:szCs w:val="24"/>
+        </w:rPr>
+        <w:t>http://wenshu.court.gov.cn/List/ListContent</w:t>
+      </w:r>
+      <w:r>
+        <w:rPr>
+          <w:rFonts w:ascii="宋体" w:hAnsi="宋体" w:eastAsia="宋体" w:cs="宋体"/>
+          <w:sz w:val="24"/>
+          <w:szCs w:val="24"/>
+        </w:rPr>
+        <w:fldChar w:fldCharType="end"/>
+      </w:r>
+      <w:r>
+        <w:rPr>
+          <w:rFonts w:hint="eastAsia" w:ascii="宋体" w:hAnsi="宋体" w:eastAsia="宋体" w:cs="宋体"/>
+          <w:sz w:val="24"/>
+          <w:szCs w:val="24"/>
+          <w:lang w:val="en-US" w:eastAsia="zh-CN"/>
+        </w:rPr>
+        <w:t xml:space="preserve"> 列表页发请请求</w:t>
+      </w:r>
+    </w:p>
+    <w:p>
+      <w:pPr>
+        <w:numPr>
+          <w:ilvl w:val="0"/>
+          <w:numId w:val="0"/>
+        </w:numPr>
+        <w:ind w:leftChars="0"/>
+        <w:rPr>
+          <w:rFonts w:hint="eastAsia" w:ascii="宋体" w:hAnsi="宋体" w:eastAsia="宋体" w:cs="宋体"/>
+          <w:sz w:val="24"/>
+          <w:szCs w:val="24"/>
+          <w:lang w:val="en-US" w:eastAsia="zh-CN"/>
+        </w:rPr>
+      </w:pPr>
+    </w:p>
+    <w:p>
+      <w:pPr>
+        <w:numPr>
+          <w:ilvl w:val="0"/>
+          <w:numId w:val="0"/>
+        </w:numPr>
+        <w:ind w:leftChars="0"/>
+        <w:rPr>
+          <w:rFonts w:hint="eastAsia" w:ascii="宋体" w:hAnsi="宋体" w:eastAsia="宋体" w:cs="宋体"/>
+          <w:sz w:val="24"/>
+          <w:szCs w:val="24"/>
+          <w:lang w:val="en-US" w:eastAsia="zh-CN"/>
+        </w:rPr>
+      </w:pPr>
+    </w:p>
+    <w:p>
+      <w:pPr>
+        <w:numPr>
+          <w:ilvl w:val="0"/>
+          <w:numId w:val="0"/>
+        </w:numPr>
+        <w:ind w:leftChars="0"/>
+        <w:rPr>
+          <w:rFonts w:hint="eastAsia" w:ascii="宋体" w:hAnsi="宋体" w:eastAsia="宋体" w:cs="宋体"/>
+          <w:sz w:val="24"/>
+          <w:szCs w:val="24"/>
+          <w:lang w:val="en-US" w:eastAsia="zh-CN"/>
+        </w:rPr>
+      </w:pPr>
+    </w:p>
+    <w:p>
+      <w:pPr>
+        <w:numPr>
+          <w:ilvl w:val="0"/>
+          <w:numId w:val="0"/>
+        </w:numPr>
+        <w:ind w:leftChars="0"/>
+        <w:rPr>
+          <w:rFonts w:hint="eastAsia" w:ascii="宋体" w:hAnsi="宋体" w:eastAsia="宋体" w:cs="宋体"/>
+          <w:sz w:val="24"/>
+          <w:szCs w:val="24"/>
+          <w:lang w:val="en-US" w:eastAsia="zh-CN"/>
+        </w:rPr>
+      </w:pPr>
+      <w:r>
+        <w:rPr>
+          <w:rFonts w:hint="eastAsia" w:ascii="宋体" w:hAnsi="宋体" w:eastAsia="宋体" w:cs="宋体"/>
+          <w:sz w:val="24"/>
+          <w:szCs w:val="24"/>
+          <w:lang w:val="en-US" w:eastAsia="zh-CN"/>
+        </w:rPr>
+        <w:t>最后就是计算DocID了，该参数是通过我们获取到的列表页数据返回值计算出来的。从中获取【RunEval】参数和【文书ID】参数</w:t>
+      </w:r>
+    </w:p>
+    <w:p>
+      <w:pPr>
+        <w:numPr>
+          <w:ilvl w:val="0"/>
+          <w:numId w:val="0"/>
+        </w:numPr>
+        <w:ind w:leftChars="0"/>
+        <w:rPr>
+          <w:rFonts w:hint="eastAsia" w:ascii="宋体" w:hAnsi="宋体" w:eastAsia="宋体" w:cs="宋体"/>
+          <w:sz w:val="24"/>
+          <w:szCs w:val="24"/>
+          <w:lang w:val="en-US" w:eastAsia="zh-CN"/>
+        </w:rPr>
+      </w:pPr>
+    </w:p>
+    <w:p>
+      <w:pPr>
+        <w:numPr>
+          <w:ilvl w:val="0"/>
+          <w:numId w:val="0"/>
+        </w:numPr>
+        <w:ind w:leftChars="0"/>
+        <w:rPr>
+          <w:rFonts w:hint="default" w:ascii="宋体" w:hAnsi="宋体" w:eastAsia="宋体" w:cs="宋体"/>
+          <w:sz w:val="24"/>
+          <w:szCs w:val="24"/>
+          <w:lang w:val="en-US" w:eastAsia="zh-CN"/>
+        </w:rPr>
+      </w:pPr>
+      <w:r>
+        <w:rPr>
+          <w:rFonts w:hint="eastAsia" w:ascii="宋体" w:hAnsi="宋体" w:eastAsia="宋体" w:cs="宋体"/>
+          <w:sz w:val="24"/>
+          <w:szCs w:val="24"/>
+          <w:lang w:val="en-US" w:eastAsia="zh-CN"/>
+        </w:rPr>
+        <w:t>当我们获取到了RunEval参数后，通过unzip函数，计算得到一堆不可思议的代码</w:t>
+      </w:r>
+    </w:p>
+    <w:p>
+      <w:pPr>
+        <w:numPr>
+          <w:ilvl w:val="0"/>
+          <w:numId w:val="0"/>
+        </w:numPr>
+        <w:ind w:leftChars="0"/>
+      </w:pPr>
+      <w:r>
+        <w:drawing>
+          <wp:inline distT="0" distB="0" distL="114300" distR="114300">
+            <wp:extent cx="5271135" cy="1519555"/>
+            <wp:effectExtent l="0" t="0" r="5715" b="4445"/>
+            <wp:docPr id="6" name="图片 5"/>
+            <wp:cNvGraphicFramePr>
+              <a:graphicFrameLocks xmlns:a="http://schemas.openxmlformats.org/drawingml/2006/main" noChangeAspect="1"/>
+            </wp:cNvGraphicFramePr>
+            <a:graphic xmlns:a="http://schemas.openxmlformats.org/drawingml/2006/main">
+              <a:graphicData uri="http://schemas.openxmlformats.org/drawingml/2006/picture">
+                <pic:pic xmlns:pic="http://schemas.openxmlformats.org/drawingml/2006/picture">
+                  <pic:nvPicPr>
+                    <pic:cNvPr id="6" name="图片 5"/>
+                    <pic:cNvPicPr>
+                      <a:picLocks noChangeAspect="1"/>
+                    </pic:cNvPicPr>
+                  </pic:nvPicPr>
+                  <pic:blipFill>
+                    <a:blip r:embed="rId11"/>
+                    <a:stretch>
+                      <a:fillRect/>
+                    </a:stretch>
+                  </pic:blipFill>
+                  <pic:spPr>
+                    <a:xfrm>
+                      <a:off x="0" y="0"/>
+                      <a:ext cx="5271135" cy="1519555"/>
+                    </a:xfrm>
+                    <a:prstGeom prst="rect">
+                      <a:avLst/>
+                    </a:prstGeom>
+                    <a:noFill/>
+                    <a:ln>
+                      <a:noFill/>
+                    </a:ln>
+                  </pic:spPr>
+                </pic:pic>
+              </a:graphicData>
+            </a:graphic>
+          </wp:inline>
+        </w:drawing>
+      </w:r>
+    </w:p>
+    <w:p>
+      <w:pPr>
+        <w:numPr>
+          <w:ilvl w:val="0"/>
+          <w:numId w:val="0"/>
+        </w:numPr>
+        <w:ind w:leftChars="0"/>
+        <w:rPr>
+          <w:rFonts w:hint="eastAsia"/>
+          <w:lang w:val="en-US" w:eastAsia="zh-CN"/>
+        </w:rPr>
+      </w:pPr>
+      <w:r>
+        <w:rPr>
+          <w:rFonts w:hint="eastAsia"/>
+          <w:lang w:val="en-US" w:eastAsia="zh-CN"/>
+        </w:rPr>
+        <w:t>该函数的实际应该是个匿名函数，也就是我们可以不执行，直接得到可视化的代码</w:t>
+      </w:r>
+    </w:p>
+    <w:p>
+      <w:pPr>
+        <w:pStyle w:val="2"/>
+        <w:keepNext w:val="0"/>
+        <w:keepLines w:val="0"/>
+        <w:widowControl/>
+        <w:suppressLineNumbers w:val="0"/>
+        <w:pBdr>
+          <w:top w:val="single" w:color="CCCCCC" w:sz="6" w:space="11"/>
+          <w:left w:val="single" w:color="CCCCCC" w:sz="6" w:space="11"/>
+          <w:bottom w:val="single" w:color="CCCCCC" w:sz="6" w:space="11"/>
+          <w:right w:val="single" w:color="CCCCCC" w:sz="6" w:space="11"/>
+        </w:pBdr>
+        <w:shd w:val="clear" w:fill="282C34"/>
+        <w:spacing w:before="0" w:beforeAutospacing="0" w:after="300" w:afterAutospacing="0" w:line="21" w:lineRule="atLeast"/>
+        <w:ind w:left="0" w:right="0" w:firstLine="0"/>
+        <w:rPr>
+          <w:rStyle w:val="7"/>
+          <w:rFonts w:hint="default" w:ascii="Consolas" w:hAnsi="Consolas" w:eastAsia="Consolas" w:cs="Consolas"/>
+          <w:i w:val="0"/>
+          <w:caps w:val="0"/>
+          <w:color w:val="ABB2BF"/>
+          <w:spacing w:val="0"/>
+          <w:sz w:val="19"/>
+          <w:szCs w:val="19"/>
+          <w:bdr w:val="none" w:color="auto" w:sz="0" w:space="0"/>
+          <w:shd w:val="clear" w:fill="282C34"/>
+        </w:rPr>
+      </w:pPr>
+      <w:r>
+        <w:rPr>
+          <w:rFonts w:hint="default" w:ascii="Consolas" w:hAnsi="Consolas" w:eastAsia="Consolas" w:cs="Consolas"/>
+          <w:i w:val="0"/>
+          <w:caps w:val="0"/>
+          <w:color w:val="C678DD"/>
+          <w:spacing w:val="0"/>
+          <w:sz w:val="19"/>
+          <w:szCs w:val="19"/>
+          <w:bdr w:val="none" w:color="auto" w:sz="0" w:space="0"/>
+          <w:shd w:val="clear" w:fill="282C34"/>
+        </w:rPr>
+        <w:t>function</w:t>
+      </w:r>
+      <w:r>
+        <w:rPr>
+          <w:rFonts w:hint="default" w:ascii="Consolas" w:hAnsi="Consolas" w:eastAsia="Consolas" w:cs="Consolas"/>
+          <w:i w:val="0"/>
+          <w:caps w:val="0"/>
+          <w:color w:val="ABB2BF"/>
+          <w:spacing w:val="0"/>
+          <w:sz w:val="19"/>
+          <w:szCs w:val="19"/>
+          <w:bdr w:val="none" w:color="auto" w:sz="0" w:space="0"/>
+          <w:shd w:val="clear" w:fill="282C34"/>
+        </w:rPr>
+        <w:t xml:space="preserve"> </w:t>
+      </w:r>
+      <w:r>
+        <w:rPr>
+          <w:rFonts w:hint="default" w:ascii="Consolas" w:hAnsi="Consolas" w:eastAsia="Consolas" w:cs="Consolas"/>
+          <w:i w:val="0"/>
+          <w:caps w:val="0"/>
+          <w:color w:val="61AEEE"/>
+          <w:spacing w:val="0"/>
+          <w:sz w:val="19"/>
+          <w:szCs w:val="19"/>
+          <w:bdr w:val="none" w:color="auto" w:sz="0" w:space="0"/>
+          <w:shd w:val="clear" w:fill="282C34"/>
+        </w:rPr>
+        <w:t>anonymous</w:t>
+      </w:r>
+      <w:r>
+        <w:rPr>
+          <w:rFonts w:hint="default" w:ascii="Consolas" w:hAnsi="Consolas" w:eastAsia="Consolas" w:cs="Consolas"/>
+          <w:i w:val="0"/>
+          <w:caps w:val="0"/>
+          <w:color w:val="ABB2BF"/>
+          <w:spacing w:val="0"/>
+          <w:sz w:val="19"/>
+          <w:szCs w:val="19"/>
+          <w:bdr w:val="none" w:color="auto" w:sz="0" w:space="0"/>
+          <w:shd w:val="clear" w:fill="282C34"/>
+        </w:rPr>
+        <w:t xml:space="preserve">() </w:t>
+      </w:r>
+      <w:r>
+        <w:rPr>
+          <w:rStyle w:val="7"/>
+          <w:rFonts w:hint="default" w:ascii="Consolas" w:hAnsi="Consolas" w:eastAsia="Consolas" w:cs="Consolas"/>
+          <w:i w:val="0"/>
+          <w:caps w:val="0"/>
+          <w:color w:val="ABB2BF"/>
+          <w:spacing w:val="0"/>
+          <w:sz w:val="19"/>
+          <w:szCs w:val="19"/>
+          <w:bdr w:val="none" w:color="auto" w:sz="0" w:space="0"/>
+          <w:shd w:val="clear" w:fill="282C34"/>
+        </w:rPr>
+        <w:t>{</w:t>
+      </w:r>
+    </w:p>
+    <w:p>
+      <w:pPr>
+        <w:pStyle w:val="2"/>
+        <w:keepNext w:val="0"/>
+        <w:keepLines w:val="0"/>
+        <w:widowControl/>
+        <w:suppressLineNumbers w:val="0"/>
+        <w:pBdr>
+          <w:top w:val="single" w:color="CCCCCC" w:sz="6" w:space="11"/>
+          <w:left w:val="single" w:color="CCCCCC" w:sz="6" w:space="11"/>
+          <w:bottom w:val="single" w:color="CCCCCC" w:sz="6" w:space="11"/>
+          <w:right w:val="single" w:color="CCCCCC" w:sz="6" w:space="11"/>
+        </w:pBdr>
+        <w:shd w:val="clear" w:fill="282C34"/>
+        <w:spacing w:before="0" w:beforeAutospacing="0" w:after="300" w:afterAutospacing="0" w:line="21" w:lineRule="atLeast"/>
+        <w:ind w:left="0" w:right="0" w:firstLine="0"/>
+        <w:rPr>
+          <w:rStyle w:val="7"/>
+          <w:rFonts w:hint="default" w:ascii="Consolas" w:hAnsi="Consolas" w:eastAsia="Consolas" w:cs="Consolas"/>
+          <w:i w:val="0"/>
+          <w:caps w:val="0"/>
+          <w:color w:val="ABB2BF"/>
+          <w:spacing w:val="0"/>
+          <w:sz w:val="19"/>
+          <w:szCs w:val="19"/>
+          <w:bdr w:val="none" w:color="auto" w:sz="0" w:space="0"/>
+          <w:shd w:val="clear" w:fill="282C34"/>
+        </w:rPr>
+      </w:pPr>
+      <w:r>
+        <w:rPr>
+          <w:rStyle w:val="7"/>
+          <w:rFonts w:hint="default" w:ascii="Consolas" w:hAnsi="Consolas" w:eastAsia="Consolas" w:cs="Consolas"/>
+          <w:i w:val="0"/>
+          <w:caps w:val="0"/>
+          <w:color w:val="ABB2BF"/>
+          <w:spacing w:val="0"/>
+          <w:sz w:val="19"/>
+          <w:szCs w:val="19"/>
+          <w:bdr w:val="none" w:color="auto" w:sz="0" w:space="0"/>
+          <w:shd w:val="clear" w:fill="282C34"/>
+        </w:rPr>
+        <w:t xml:space="preserve"> setTimeout(</w:t>
+      </w:r>
+      <w:r>
+        <w:rPr>
+          <w:rFonts w:hint="default" w:ascii="Consolas" w:hAnsi="Consolas" w:eastAsia="Consolas" w:cs="Consolas"/>
+          <w:i w:val="0"/>
+          <w:caps w:val="0"/>
+          <w:color w:val="98C379"/>
+          <w:spacing w:val="0"/>
+          <w:sz w:val="19"/>
+          <w:szCs w:val="19"/>
+          <w:bdr w:val="none" w:color="auto" w:sz="0" w:space="0"/>
+          <w:shd w:val="clear" w:fill="282C34"/>
+        </w:rPr>
+        <w:t>'com.str._KEY="3884522671f7407b88e0c682a17630a8";'</w:t>
+      </w:r>
+      <w:r>
+        <w:rPr>
+          <w:rStyle w:val="7"/>
+          <w:rFonts w:hint="default" w:ascii="Consolas" w:hAnsi="Consolas" w:eastAsia="Consolas" w:cs="Consolas"/>
+          <w:i w:val="0"/>
+          <w:caps w:val="0"/>
+          <w:color w:val="ABB2BF"/>
+          <w:spacing w:val="0"/>
+          <w:sz w:val="19"/>
+          <w:szCs w:val="19"/>
+          <w:bdr w:val="none" w:color="auto" w:sz="0" w:space="0"/>
+          <w:shd w:val="clear" w:fill="282C34"/>
+        </w:rPr>
+        <w:t>,</w:t>
+      </w:r>
+      <w:r>
+        <w:rPr>
+          <w:rFonts w:hint="default" w:ascii="Consolas" w:hAnsi="Consolas" w:eastAsia="Consolas" w:cs="Consolas"/>
+          <w:i w:val="0"/>
+          <w:caps w:val="0"/>
+          <w:color w:val="D19A66"/>
+          <w:spacing w:val="0"/>
+          <w:sz w:val="19"/>
+          <w:szCs w:val="19"/>
+          <w:bdr w:val="none" w:color="auto" w:sz="0" w:space="0"/>
+          <w:shd w:val="clear" w:fill="282C34"/>
+        </w:rPr>
+        <w:t>8000</w:t>
+      </w:r>
+      <w:r>
+        <w:rPr>
+          <w:rStyle w:val="7"/>
+          <w:rFonts w:hint="default" w:ascii="Consolas" w:hAnsi="Consolas" w:eastAsia="Consolas" w:cs="Consolas"/>
+          <w:i w:val="0"/>
+          <w:caps w:val="0"/>
+          <w:color w:val="ABB2BF"/>
+          <w:spacing w:val="0"/>
+          <w:sz w:val="19"/>
+          <w:szCs w:val="19"/>
+          <w:bdr w:val="none" w:color="auto" w:sz="0" w:space="0"/>
+          <w:shd w:val="clear" w:fill="282C34"/>
+        </w:rPr>
+        <w:t>*</w:t>
+      </w:r>
+      <w:r>
+        <w:rPr>
+          <w:rFonts w:hint="default" w:ascii="Consolas" w:hAnsi="Consolas" w:eastAsia="Consolas" w:cs="Consolas"/>
+          <w:i w:val="0"/>
+          <w:caps w:val="0"/>
+          <w:color w:val="E6C07B"/>
+          <w:spacing w:val="0"/>
+          <w:sz w:val="19"/>
+          <w:szCs w:val="19"/>
+          <w:bdr w:val="none" w:color="auto" w:sz="0" w:space="0"/>
+          <w:shd w:val="clear" w:fill="282C34"/>
+        </w:rPr>
+        <w:t>Math</w:t>
+      </w:r>
+      <w:r>
+        <w:rPr>
+          <w:rStyle w:val="7"/>
+          <w:rFonts w:hint="default" w:ascii="Consolas" w:hAnsi="Consolas" w:eastAsia="Consolas" w:cs="Consolas"/>
+          <w:i w:val="0"/>
+          <w:caps w:val="0"/>
+          <w:color w:val="ABB2BF"/>
+          <w:spacing w:val="0"/>
+          <w:sz w:val="19"/>
+          <w:szCs w:val="19"/>
+          <w:bdr w:val="none" w:color="auto" w:sz="0" w:space="0"/>
+          <w:shd w:val="clear" w:fill="282C34"/>
+        </w:rPr>
+        <w:t>.random());</w:t>
+      </w:r>
+    </w:p>
+    <w:p>
+      <w:pPr>
+        <w:pStyle w:val="2"/>
+        <w:keepNext w:val="0"/>
+        <w:keepLines w:val="0"/>
+        <w:widowControl/>
+        <w:suppressLineNumbers w:val="0"/>
+        <w:pBdr>
+          <w:top w:val="single" w:color="CCCCCC" w:sz="6" w:space="11"/>
+          <w:left w:val="single" w:color="CCCCCC" w:sz="6" w:space="11"/>
+          <w:bottom w:val="single" w:color="CCCCCC" w:sz="6" w:space="11"/>
+          <w:right w:val="single" w:color="CCCCCC" w:sz="6" w:space="11"/>
+        </w:pBdr>
+        <w:shd w:val="clear" w:fill="282C34"/>
+        <w:spacing w:before="0" w:beforeAutospacing="0" w:after="300" w:afterAutospacing="0" w:line="21" w:lineRule="atLeast"/>
+        <w:ind w:left="0" w:right="0" w:firstLine="0"/>
+        <w:rPr>
+          <w:rFonts w:ascii="Consolas" w:hAnsi="Consolas" w:eastAsia="Consolas" w:cs="Consolas"/>
+          <w:i w:val="0"/>
+          <w:caps w:val="0"/>
+          <w:color w:val="ABB2BF"/>
+          <w:spacing w:val="0"/>
+          <w:sz w:val="19"/>
+          <w:szCs w:val="19"/>
+        </w:rPr>
+      </w:pPr>
+      <w:r>
+        <w:rPr>
+          <w:rStyle w:val="7"/>
+          <w:rFonts w:hint="default" w:ascii="Consolas" w:hAnsi="Consolas" w:eastAsia="Consolas" w:cs="Consolas"/>
+          <w:i w:val="0"/>
+          <w:caps w:val="0"/>
+          <w:color w:val="ABB2BF"/>
+          <w:spacing w:val="0"/>
+          <w:sz w:val="19"/>
+          <w:szCs w:val="19"/>
+          <w:bdr w:val="none" w:color="auto" w:sz="0" w:space="0"/>
+          <w:shd w:val="clear" w:fill="282C34"/>
+        </w:rPr>
+        <w:t>}</w:t>
+      </w:r>
+    </w:p>
+    <w:p>
+      <w:pPr>
+        <w:numPr>
+          <w:ilvl w:val="0"/>
+          <w:numId w:val="0"/>
+        </w:numPr>
+        <w:ind w:leftChars="0"/>
+        <w:rPr>
+          <w:rFonts w:hint="eastAsia"/>
+          <w:lang w:val="en-US" w:eastAsia="zh-CN"/>
+        </w:rPr>
+      </w:pPr>
+      <w:r>
+        <w:rPr>
+          <w:rFonts w:hint="eastAsia"/>
+          <w:lang w:val="en-US" w:eastAsia="zh-CN"/>
+        </w:rPr>
+        <w:t>这段代码里面就是给com.str_KEY进行赋值，该值需要用于其他计算</w:t>
+      </w:r>
+    </w:p>
+    <w:p>
+      <w:pPr>
+        <w:pStyle w:val="2"/>
+        <w:keepNext w:val="0"/>
+        <w:keepLines w:val="0"/>
+        <w:widowControl/>
+        <w:suppressLineNumbers w:val="0"/>
+        <w:shd w:val="clear" w:fill="272822"/>
+        <w:rPr>
+          <w:rFonts w:hint="eastAsia" w:ascii="宋体" w:hAnsi="宋体" w:eastAsia="宋体" w:cs="宋体"/>
+          <w:color w:val="F8F8F2"/>
+          <w:sz w:val="27"/>
+          <w:szCs w:val="27"/>
+        </w:rPr>
+      </w:pPr>
+      <w:r>
+        <w:rPr>
+          <w:rFonts w:hint="eastAsia" w:ascii="宋体" w:hAnsi="宋体" w:eastAsia="宋体" w:cs="宋体"/>
+          <w:color w:val="F8F8F2"/>
+          <w:sz w:val="27"/>
+          <w:szCs w:val="27"/>
+          <w:shd w:val="clear" w:fill="272822"/>
+        </w:rPr>
+        <w:t>com.str.Decrypt(unzip(</w:t>
+      </w:r>
+      <w:r>
+        <w:rPr>
+          <w:rFonts w:hint="default" w:cs="宋体"/>
+          <w:color w:val="F8F8F2"/>
+          <w:sz w:val="27"/>
+          <w:szCs w:val="27"/>
+          <w:shd w:val="clear" w:fill="272822"/>
+          <w:lang w:val="en-US" w:eastAsia="zh-CN"/>
+        </w:rPr>
+        <w:t>“</w:t>
+      </w:r>
+      <w:r>
+        <w:rPr>
+          <w:rFonts w:hint="eastAsia" w:cs="宋体"/>
+          <w:color w:val="F8F8F2"/>
+          <w:sz w:val="27"/>
+          <w:szCs w:val="27"/>
+          <w:shd w:val="clear" w:fill="272822"/>
+          <w:lang w:val="en-US" w:eastAsia="zh-CN"/>
+        </w:rPr>
+        <w:t>文书ID放到这，进行下一步解密</w:t>
+      </w:r>
+      <w:r>
+        <w:rPr>
+          <w:rFonts w:hint="default" w:cs="宋体"/>
+          <w:color w:val="F8F8F2"/>
+          <w:sz w:val="27"/>
+          <w:szCs w:val="27"/>
+          <w:shd w:val="clear" w:fill="272822"/>
+          <w:lang w:val="en-US" w:eastAsia="zh-CN"/>
+        </w:rPr>
+        <w:t>”</w:t>
+      </w:r>
+      <w:r>
+        <w:rPr>
+          <w:rFonts w:hint="eastAsia" w:ascii="宋体" w:hAnsi="宋体" w:eastAsia="宋体" w:cs="宋体"/>
+          <w:color w:val="F8F8F2"/>
+          <w:sz w:val="27"/>
+          <w:szCs w:val="27"/>
+          <w:shd w:val="clear" w:fill="272822"/>
+        </w:rPr>
+        <w:t>));</w:t>
+      </w:r>
+    </w:p>
+    <w:p>
+      <w:pPr>
+        <w:numPr>
+          <w:ilvl w:val="0"/>
+          <w:numId w:val="0"/>
+        </w:numPr>
+        <w:ind w:leftChars="0"/>
+        <w:rPr>
+          <w:rFonts w:hint="eastAsia"/>
+          <w:lang w:val="en-US" w:eastAsia="zh-CN"/>
+        </w:rPr>
+      </w:pPr>
+      <w:r>
+        <w:rPr>
+          <w:rFonts w:hint="eastAsia"/>
+          <w:lang w:val="en-US" w:eastAsia="zh-CN"/>
+        </w:rPr>
+        <w:t>通过最后一步，我们可以得到最终的DocID</w:t>
+      </w:r>
+    </w:p>
+    <w:p>
+      <w:pPr>
+        <w:numPr>
+          <w:ilvl w:val="0"/>
+          <w:numId w:val="0"/>
+        </w:numPr>
+        <w:ind w:leftChars="0"/>
+        <w:rPr>
+          <w:rFonts w:hint="eastAsia"/>
+          <w:lang w:val="en-US" w:eastAsia="zh-CN"/>
+        </w:rPr>
+      </w:pPr>
+    </w:p>
+    <w:p>
+      <w:pPr>
+        <w:numPr>
+          <w:ilvl w:val="0"/>
+          <w:numId w:val="0"/>
+        </w:numPr>
+        <w:ind w:leftChars="0"/>
+        <w:rPr>
+          <w:rFonts w:hint="default"/>
+          <w:lang w:val="en-US" w:eastAsia="zh-CN"/>
+        </w:rPr>
+      </w:pPr>
+      <w:r>
+        <w:rPr>
+          <w:rFonts w:hint="eastAsia"/>
+          <w:lang w:val="en-US" w:eastAsia="zh-CN"/>
+        </w:rPr>
+        <w:t>我们就可以获得目标详情页的url了</w:t>
+      </w:r>
       <w:bookmarkStart w:id="0" w:name="_GoBack"/>
       <w:bookmarkEnd w:id="0"/>
     </w:p>
@@ -2138,7 +3119,7 @@
     <w:lsdException w:unhideWhenUsed="0" w:uiPriority="0" w:semiHidden="0" w:name="Table Web 2"/>
     <w:lsdException w:unhideWhenUsed="0" w:uiPriority="0" w:semiHidden="0" w:name="Table Web 3"/>
     <w:lsdException w:unhideWhenUsed="0" w:uiPriority="0" w:semiHidden="0" w:name="Balloon Text"/>
-    <w:lsdException w:unhideWhenUsed="0" w:uiPriority="0" w:semiHidden="0" w:name="Table Grid"/>
+    <w:lsdException w:qFormat="1" w:unhideWhenUsed="0" w:uiPriority="0" w:semiHidden="0" w:name="Table Grid"/>
     <w:lsdException w:unhideWhenUsed="0" w:uiPriority="0" w:semiHidden="0" w:name="Table Theme"/>
     <w:lsdException w:unhideWhenUsed="0" w:uiPriority="60" w:semiHidden="0" w:name="Light Shading"/>
     <w:lsdException w:unhideWhenUsed="0" w:uiPriority="61" w:semiHidden="0" w:name="Light List"/>
@@ -2255,13 +3236,13 @@
       <w:lang w:val="en-US" w:eastAsia="zh-CN" w:bidi="ar-SA"/>
     </w:rPr>
   </w:style>
-  <w:style w:type="character" w:default="1" w:styleId="4">
+  <w:style w:type="character" w:default="1" w:styleId="5">
     <w:name w:val="Default Paragraph Font"/>
     <w:semiHidden/>
     <w:qFormat/>
     <w:uiPriority w:val="0"/>
   </w:style>
-  <w:style w:type="table" w:default="1" w:styleId="2">
+  <w:style w:type="table" w:default="1" w:styleId="3">
     <w:name w:val="Normal Table"/>
     <w:semiHidden/>
     <w:qFormat/>
@@ -2276,9 +3257,43 @@
       </w:tblCellMar>
     </w:tblPr>
   </w:style>
-  <w:style w:type="table" w:styleId="3">
+  <w:style w:type="paragraph" w:styleId="2">
+    <w:name w:val="HTML Preformatted"/>
+    <w:basedOn w:val="1"/>
+    <w:uiPriority w:val="0"/>
+    <w:pPr>
+      <w:tabs>
+        <w:tab w:val="left" w:pos="916"/>
+        <w:tab w:val="left" w:pos="1832"/>
+        <w:tab w:val="left" w:pos="2748"/>
+        <w:tab w:val="left" w:pos="3664"/>
+        <w:tab w:val="left" w:pos="4580"/>
+        <w:tab w:val="left" w:pos="5496"/>
+        <w:tab w:val="left" w:pos="6412"/>
+        <w:tab w:val="left" w:pos="7328"/>
+        <w:tab w:val="left" w:pos="8244"/>
+        <w:tab w:val="left" w:pos="9160"/>
+        <w:tab w:val="left" w:pos="10076"/>
+        <w:tab w:val="left" w:pos="10992"/>
+        <w:tab w:val="left" w:pos="11908"/>
+        <w:tab w:val="left" w:pos="12824"/>
+        <w:tab w:val="left" w:pos="13740"/>
+        <w:tab w:val="left" w:pos="14656"/>
+      </w:tabs>
+      <w:jc w:val="left"/>
+    </w:pPr>
+    <w:rPr>
+      <w:rFonts w:hint="eastAsia" w:ascii="宋体" w:hAnsi="宋体" w:eastAsia="宋体" w:cs="宋体"/>
+      <w:kern w:val="0"/>
+      <w:sz w:val="24"/>
+      <w:szCs w:val="24"/>
+      <w:lang w:val="en-US" w:eastAsia="zh-CN" w:bidi="ar"/>
+    </w:rPr>
+  </w:style>
+  <w:style w:type="table" w:styleId="4">
     <w:name w:val="Table Grid"/>
-    <w:basedOn w:val="2"/>
+    <w:basedOn w:val="3"/>
+    <w:qFormat/>
     <w:uiPriority w:val="0"/>
     <w:pPr>
       <w:widowControl w:val="0"/>
@@ -2295,6 +3310,24 @@
       </w:tblBorders>
       <w:tblLayout w:type="fixed"/>
     </w:tblPr>
+  </w:style>
+  <w:style w:type="character" w:styleId="6">
+    <w:name w:val="Hyperlink"/>
+    <w:basedOn w:val="5"/>
+    <w:uiPriority w:val="0"/>
+    <w:rPr>
+      <w:color w:val="0000FF"/>
+      <w:u w:val="single"/>
+    </w:rPr>
+  </w:style>
+  <w:style w:type="character" w:styleId="7">
+    <w:name w:val="HTML Code"/>
+    <w:basedOn w:val="5"/>
+    <w:uiPriority w:val="0"/>
+    <w:rPr>
+      <w:rFonts w:ascii="Courier New" w:hAnsi="Courier New"/>
+      <w:sz w:val="20"/>
+    </w:rPr>
   </w:style>
 </w:styles>
 </file>
@@ -2561,6 +3594,7 @@
     <customSectPr/>
     <customSectPr/>
     <customSectPr/>
+    <customSectPr/>
   </customSectProps>
 </s:customData>
 </file>

--- a/czaSpider/spiders/hardSpider/中国裁判文书网/中国裁判文书网.docx
+++ b/czaSpider/spiders/hardSpider/中国裁判文书网/中国裁判文书网.docx
@@ -687,6 +687,156 @@
     </w:p>
     <w:p>
       <w:pPr>
+        <w:numPr>
+          <w:ilvl w:val="0"/>
+          <w:numId w:val="0"/>
+        </w:numPr>
+        <w:ind w:leftChars="0"/>
+        <w:rPr>
+          <w:rFonts w:hint="eastAsia"/>
+          <w:sz w:val="28"/>
+          <w:szCs w:val="28"/>
+          <w:lang w:val="en-US" w:eastAsia="zh-CN"/>
+        </w:rPr>
+      </w:pPr>
+      <w:r>
+        <w:rPr>
+          <w:rFonts w:hint="eastAsia"/>
+          <w:sz w:val="28"/>
+          <w:szCs w:val="28"/>
+          <w:lang w:val="en-US" w:eastAsia="zh-CN"/>
+        </w:rPr>
+        <w:t>中国裁判文书网</w:t>
+      </w:r>
+    </w:p>
+    <w:p>
+      <w:pPr>
+        <w:numPr>
+          <w:ilvl w:val="0"/>
+          <w:numId w:val="0"/>
+        </w:numPr>
+        <w:ind w:leftChars="0"/>
+        <w:rPr>
+          <w:rFonts w:hint="eastAsia"/>
+          <w:sz w:val="28"/>
+          <w:szCs w:val="28"/>
+          <w:lang w:val="en-US" w:eastAsia="zh-CN"/>
+        </w:rPr>
+      </w:pPr>
+      <w:r>
+        <w:rPr>
+          <w:rFonts w:hint="eastAsia"/>
+          <w:sz w:val="28"/>
+          <w:szCs w:val="28"/>
+          <w:lang w:val="en-US" w:eastAsia="zh-CN"/>
+        </w:rPr>
+        <w:t>先理一下总体的反反爬流程</w:t>
+      </w:r>
+    </w:p>
+    <w:p>
+      <w:pPr>
+        <w:numPr>
+          <w:ilvl w:val="0"/>
+          <w:numId w:val="0"/>
+        </w:numPr>
+        <w:ind w:leftChars="0"/>
+        <w:rPr>
+          <w:rFonts w:hint="eastAsia"/>
+          <w:sz w:val="28"/>
+          <w:szCs w:val="28"/>
+          <w:lang w:val="en-US" w:eastAsia="zh-CN"/>
+        </w:rPr>
+      </w:pPr>
+      <w:r>
+        <w:rPr>
+          <w:rFonts w:hint="eastAsia"/>
+          <w:sz w:val="28"/>
+          <w:szCs w:val="28"/>
+          <w:lang w:val="en-US" w:eastAsia="zh-CN"/>
+        </w:rPr>
+        <w:t>通过爬虫访问中国裁判文书，请求时记得携带固定UA。然后我们会得到一堆加密后的JS代码，通过执行这段JS代码，我们可以获得一个新的URL，通过访问此URL，我们可以得到目标网页，且此网页是携带Cookie的，这Cookie里面有我们需要的参数。</w:t>
+      </w:r>
+    </w:p>
+    <w:p>
+      <w:pPr>
+        <w:numPr>
+          <w:ilvl w:val="0"/>
+          <w:numId w:val="0"/>
+        </w:numPr>
+        <w:ind w:leftChars="0"/>
+        <w:rPr>
+          <w:rFonts w:hint="eastAsia"/>
+          <w:sz w:val="28"/>
+          <w:szCs w:val="28"/>
+          <w:lang w:val="en-US" w:eastAsia="zh-CN"/>
+        </w:rPr>
+      </w:pPr>
+      <w:r>
+        <w:rPr>
+          <w:rFonts w:hint="eastAsia"/>
+          <w:sz w:val="28"/>
+          <w:szCs w:val="28"/>
+          <w:lang w:val="en-US" w:eastAsia="zh-CN"/>
+        </w:rPr>
+        <w:t>通过此参数，我们可以计算得到后序的POST请求参数，然后携带Cookie，发起一个POST请求，参数即为解析出来的参数。</w:t>
+      </w:r>
+    </w:p>
+    <w:p>
+      <w:pPr>
+        <w:numPr>
+          <w:ilvl w:val="0"/>
+          <w:numId w:val="0"/>
+        </w:numPr>
+        <w:ind w:leftChars="0"/>
+        <w:rPr>
+          <w:rFonts w:hint="default"/>
+          <w:sz w:val="28"/>
+          <w:szCs w:val="28"/>
+          <w:lang w:val="en-US" w:eastAsia="zh-CN"/>
+        </w:rPr>
+      </w:pPr>
+      <w:r>
+        <w:rPr>
+          <w:rFonts w:hint="eastAsia"/>
+          <w:sz w:val="28"/>
+          <w:szCs w:val="28"/>
+          <w:lang w:val="en-US" w:eastAsia="zh-CN"/>
+        </w:rPr>
+        <w:t>返回JSON数据，我们可以从中取出两个重要参数，进而得到详情页的URL</w:t>
+      </w:r>
+    </w:p>
+    <w:p>
+      <w:pPr>
+        <w:rPr>
+          <w:rFonts w:hint="eastAsia"/>
+          <w:sz w:val="28"/>
+          <w:szCs w:val="36"/>
+          <w:lang w:val="en-US" w:eastAsia="zh-CN"/>
+        </w:rPr>
+      </w:pPr>
+    </w:p>
+    <w:p>
+      <w:pPr>
+        <w:rPr>
+          <w:rFonts w:hint="eastAsia"/>
+          <w:sz w:val="28"/>
+          <w:szCs w:val="36"/>
+          <w:lang w:val="en-US" w:eastAsia="zh-CN"/>
+        </w:rPr>
+      </w:pPr>
+    </w:p>
+    <w:p>
+      <w:pPr>
+        <w:rPr>
+          <w:rFonts w:hint="eastAsia"/>
+          <w:sz w:val="28"/>
+          <w:szCs w:val="36"/>
+          <w:lang w:val="en-US" w:eastAsia="zh-CN"/>
+        </w:rPr>
+      </w:pPr>
+    </w:p>
+    <w:p>
+      <w:pPr>
         <w:rPr>
           <w:rFonts w:hint="eastAsia"/>
           <w:sz w:val="28"/>
@@ -2027,6 +2177,88 @@
           <w:numId w:val="0"/>
         </w:numPr>
         <w:ind w:leftChars="0"/>
+        <w:rPr>
+          <w:rFonts w:hint="eastAsia"/>
+          <w:sz w:val="28"/>
+          <w:szCs w:val="36"/>
+          <w:lang w:val="en-US" w:eastAsia="zh-CN"/>
+        </w:rPr>
+      </w:pPr>
+      <w:r>
+        <w:rPr>
+          <w:rFonts w:hint="eastAsia"/>
+          <w:sz w:val="28"/>
+          <w:szCs w:val="36"/>
+          <w:lang w:val="en-US" w:eastAsia="zh-CN"/>
+        </w:rPr>
+        <w:t>其中这三个参数，分别由对应的函数或变量取得，我们需要详情看看是如何获取的</w:t>
+      </w:r>
+    </w:p>
+    <w:p>
+      <w:pPr>
+        <w:numPr>
+          <w:ilvl w:val="0"/>
+          <w:numId w:val="0"/>
+        </w:numPr>
+        <w:ind w:leftChars="0"/>
+        <w:rPr>
+          <w:rFonts w:hint="eastAsia"/>
+          <w:sz w:val="28"/>
+          <w:szCs w:val="36"/>
+          <w:lang w:val="en-US" w:eastAsia="zh-CN"/>
+        </w:rPr>
+      </w:pPr>
+      <w:r>
+        <w:drawing>
+          <wp:inline distT="0" distB="0" distL="114300" distR="114300">
+            <wp:extent cx="3933825" cy="1133475"/>
+            <wp:effectExtent l="0" t="0" r="9525" b="9525"/>
+            <wp:docPr id="7" name="图片 2"/>
+            <wp:cNvGraphicFramePr>
+              <a:graphicFrameLocks xmlns:a="http://schemas.openxmlformats.org/drawingml/2006/main" noChangeAspect="1"/>
+            </wp:cNvGraphicFramePr>
+            <a:graphic xmlns:a="http://schemas.openxmlformats.org/drawingml/2006/main">
+              <a:graphicData uri="http://schemas.openxmlformats.org/drawingml/2006/picture">
+                <pic:pic xmlns:pic="http://schemas.openxmlformats.org/drawingml/2006/picture">
+                  <pic:nvPicPr>
+                    <pic:cNvPr id="7" name="图片 2"/>
+                    <pic:cNvPicPr>
+                      <a:picLocks noChangeAspect="1"/>
+                    </pic:cNvPicPr>
+                  </pic:nvPicPr>
+                  <pic:blipFill>
+                    <a:blip r:embed="rId8"/>
+                    <a:stretch>
+                      <a:fillRect/>
+                    </a:stretch>
+                  </pic:blipFill>
+                  <pic:spPr>
+                    <a:xfrm>
+                      <a:off x="0" y="0"/>
+                      <a:ext cx="3933825" cy="1133475"/>
+                    </a:xfrm>
+                    <a:prstGeom prst="rect">
+                      <a:avLst/>
+                    </a:prstGeom>
+                    <a:noFill/>
+                    <a:ln>
+                      <a:noFill/>
+                    </a:ln>
+                  </pic:spPr>
+                </pic:pic>
+              </a:graphicData>
+            </a:graphic>
+          </wp:inline>
+        </w:drawing>
+      </w:r>
+    </w:p>
+    <w:p>
+      <w:pPr>
+        <w:numPr>
+          <w:ilvl w:val="0"/>
+          <w:numId w:val="0"/>
+        </w:numPr>
+        <w:ind w:leftChars="0"/>
       </w:pPr>
       <w:r>
         <w:drawing>
@@ -2047,7 +2279,7 @@
                     </pic:cNvPicPr>
                   </pic:nvPicPr>
                   <pic:blipFill>
-                    <a:blip r:embed="rId8"/>
+                    <a:blip r:embed="rId9"/>
                     <a:stretch>
                       <a:fillRect/>
                     </a:stretch>
@@ -2130,7 +2362,7 @@
                     </pic:cNvPicPr>
                   </pic:nvPicPr>
                   <pic:blipFill>
-                    <a:blip r:embed="rId9"/>
+                    <a:blip r:embed="rId10"/>
                     <a:stretch>
                       <a:fillRect/>
                     </a:stretch>
@@ -2235,7 +2467,7 @@
                     </pic:cNvPicPr>
                   </pic:nvPicPr>
                   <pic:blipFill>
-                    <a:blip r:embed="rId10"/>
+                    <a:blip r:embed="rId11"/>
                     <a:stretch>
                       <a:fillRect/>
                     </a:stretch>
@@ -2408,10 +2640,200 @@
           <w:numId w:val="0"/>
         </w:numPr>
         <w:ind w:leftChars="0"/>
-        <w:rPr>
-          <w:rFonts w:hint="eastAsia" w:ascii="宋体" w:hAnsi="宋体" w:eastAsia="宋体" w:cs="宋体"/>
-          <w:sz w:val="24"/>
-          <w:szCs w:val="24"/>
+      </w:pPr>
+      <w:r>
+        <w:drawing>
+          <wp:inline distT="0" distB="0" distL="114300" distR="114300">
+            <wp:extent cx="5153025" cy="1476375"/>
+            <wp:effectExtent l="0" t="0" r="9525" b="9525"/>
+            <wp:docPr id="8" name="图片 3"/>
+            <wp:cNvGraphicFramePr>
+              <a:graphicFrameLocks xmlns:a="http://schemas.openxmlformats.org/drawingml/2006/main" noChangeAspect="1"/>
+            </wp:cNvGraphicFramePr>
+            <a:graphic xmlns:a="http://schemas.openxmlformats.org/drawingml/2006/main">
+              <a:graphicData uri="http://schemas.openxmlformats.org/drawingml/2006/picture">
+                <pic:pic xmlns:pic="http://schemas.openxmlformats.org/drawingml/2006/picture">
+                  <pic:nvPicPr>
+                    <pic:cNvPr id="8" name="图片 3"/>
+                    <pic:cNvPicPr>
+                      <a:picLocks noChangeAspect="1"/>
+                    </pic:cNvPicPr>
+                  </pic:nvPicPr>
+                  <pic:blipFill>
+                    <a:blip r:embed="rId12"/>
+                    <a:stretch>
+                      <a:fillRect/>
+                    </a:stretch>
+                  </pic:blipFill>
+                  <pic:spPr>
+                    <a:xfrm>
+                      <a:off x="0" y="0"/>
+                      <a:ext cx="5153025" cy="1476375"/>
+                    </a:xfrm>
+                    <a:prstGeom prst="rect">
+                      <a:avLst/>
+                    </a:prstGeom>
+                    <a:noFill/>
+                    <a:ln>
+                      <a:noFill/>
+                    </a:ln>
+                  </pic:spPr>
+                </pic:pic>
+              </a:graphicData>
+            </a:graphic>
+          </wp:inline>
+        </w:drawing>
+      </w:r>
+    </w:p>
+    <w:p>
+      <w:pPr>
+        <w:numPr>
+          <w:ilvl w:val="0"/>
+          <w:numId w:val="0"/>
+        </w:numPr>
+        <w:ind w:leftChars="0"/>
+        <w:rPr>
+          <w:rFonts w:hint="eastAsia"/>
+          <w:lang w:val="en-US" w:eastAsia="zh-CN"/>
+        </w:rPr>
+      </w:pPr>
+      <w:r>
+        <w:rPr>
+          <w:rFonts w:hint="eastAsia"/>
+          <w:lang w:eastAsia="zh-CN"/>
+        </w:rPr>
+        <w:t>从图中我们可以看出，是通过</w:t>
+      </w:r>
+      <w:r>
+        <w:rPr>
+          <w:rFonts w:hint="default"/>
+          <w:lang w:val="en-US" w:eastAsia="zh-CN"/>
+        </w:rPr>
+        <w:t>”</w:t>
+      </w:r>
+      <w:r>
+        <w:rPr>
+          <w:rFonts w:hint="eastAsia"/>
+          <w:lang w:val="en-US" w:eastAsia="zh-CN"/>
+        </w:rPr>
+        <w:t>javascript:Navi</w:t>
+      </w:r>
+      <w:r>
+        <w:rPr>
+          <w:rFonts w:hint="default"/>
+          <w:lang w:val="en-US" w:eastAsia="zh-CN"/>
+        </w:rPr>
+        <w:t>”</w:t>
+      </w:r>
+      <w:r>
+        <w:rPr>
+          <w:rFonts w:hint="eastAsia"/>
+          <w:lang w:val="en-US" w:eastAsia="zh-CN"/>
+        </w:rPr>
+        <w:t>方法，计算一段加密数据，实现跳转的</w:t>
+      </w:r>
+    </w:p>
+    <w:p>
+      <w:pPr>
+        <w:numPr>
+          <w:ilvl w:val="0"/>
+          <w:numId w:val="0"/>
+        </w:numPr>
+        <w:ind w:leftChars="0"/>
+        <w:rPr>
+          <w:rFonts w:hint="eastAsia"/>
+          <w:lang w:val="en-US" w:eastAsia="zh-CN"/>
+        </w:rPr>
+      </w:pPr>
+    </w:p>
+    <w:p>
+      <w:pPr>
+        <w:numPr>
+          <w:ilvl w:val="0"/>
+          <w:numId w:val="0"/>
+        </w:numPr>
+        <w:ind w:leftChars="0"/>
+      </w:pPr>
+      <w:r>
+        <w:drawing>
+          <wp:inline distT="0" distB="0" distL="114300" distR="114300">
+            <wp:extent cx="5181600" cy="1628775"/>
+            <wp:effectExtent l="0" t="0" r="0" b="9525"/>
+            <wp:docPr id="9" name="图片 4"/>
+            <wp:cNvGraphicFramePr>
+              <a:graphicFrameLocks xmlns:a="http://schemas.openxmlformats.org/drawingml/2006/main" noChangeAspect="1"/>
+            </wp:cNvGraphicFramePr>
+            <a:graphic xmlns:a="http://schemas.openxmlformats.org/drawingml/2006/main">
+              <a:graphicData uri="http://schemas.openxmlformats.org/drawingml/2006/picture">
+                <pic:pic xmlns:pic="http://schemas.openxmlformats.org/drawingml/2006/picture">
+                  <pic:nvPicPr>
+                    <pic:cNvPr id="9" name="图片 4"/>
+                    <pic:cNvPicPr>
+                      <a:picLocks noChangeAspect="1"/>
+                    </pic:cNvPicPr>
+                  </pic:nvPicPr>
+                  <pic:blipFill>
+                    <a:blip r:embed="rId13"/>
+                    <a:stretch>
+                      <a:fillRect/>
+                    </a:stretch>
+                  </pic:blipFill>
+                  <pic:spPr>
+                    <a:xfrm>
+                      <a:off x="0" y="0"/>
+                      <a:ext cx="5181600" cy="1628775"/>
+                    </a:xfrm>
+                    <a:prstGeom prst="rect">
+                      <a:avLst/>
+                    </a:prstGeom>
+                    <a:noFill/>
+                    <a:ln>
+                      <a:noFill/>
+                    </a:ln>
+                  </pic:spPr>
+                </pic:pic>
+              </a:graphicData>
+            </a:graphic>
+          </wp:inline>
+        </w:drawing>
+      </w:r>
+    </w:p>
+    <w:p>
+      <w:pPr>
+        <w:numPr>
+          <w:ilvl w:val="0"/>
+          <w:numId w:val="0"/>
+        </w:numPr>
+        <w:ind w:leftChars="0"/>
+        <w:rPr>
+          <w:rFonts w:hint="default" w:eastAsiaTheme="minorEastAsia"/>
+          <w:lang w:val="en-US" w:eastAsia="zh-CN"/>
+        </w:rPr>
+      </w:pPr>
+      <w:r>
+        <w:rPr>
+          <w:rFonts w:hint="eastAsia"/>
+          <w:lang w:eastAsia="zh-CN"/>
+        </w:rPr>
+        <w:t>最重要的就是上面这来年各个流程，其中</w:t>
+      </w:r>
+      <w:r>
+        <w:rPr>
+          <w:rFonts w:hint="eastAsia"/>
+          <w:lang w:val="en-US" w:eastAsia="zh-CN"/>
+        </w:rPr>
+        <w:t>unzip和com.str.Decrypt是公用的方法，我们可以通过copy文件实现。但是这里的unzip有一个问题，就是我们获取到的结果居然是完全无法阅读的代码，因为这里是一段匿名函数，我们可以不执行，通过eval构造函数，然后再通过toString函数转化为字符串，我们就可以通过正则取出来了。</w:t>
+      </w:r>
+    </w:p>
+    <w:p>
+      <w:pPr>
+        <w:numPr>
+          <w:ilvl w:val="0"/>
+          <w:numId w:val="0"/>
+        </w:numPr>
+        <w:ind w:leftChars="0"/>
+        <w:rPr>
+          <w:rFonts w:hint="eastAsia"/>
           <w:lang w:val="en-US" w:eastAsia="zh-CN"/>
         </w:rPr>
       </w:pPr>
@@ -2467,7 +2889,7 @@
                     </pic:cNvPicPr>
                   </pic:nvPicPr>
                   <pic:blipFill>
-                    <a:blip r:embed="rId11"/>
+                    <a:blip r:embed="rId14"/>
                     <a:stretch>
                       <a:fillRect/>
                     </a:stretch>
@@ -2537,7 +2959,6 @@
           <w:spacing w:val="0"/>
           <w:sz w:val="19"/>
           <w:szCs w:val="19"/>
-          <w:bdr w:val="none" w:color="auto" w:sz="0" w:space="0"/>
           <w:shd w:val="clear" w:fill="282C34"/>
         </w:rPr>
       </w:pPr>
@@ -2550,7 +2971,6 @@
           <w:spacing w:val="0"/>
           <w:sz w:val="19"/>
           <w:szCs w:val="19"/>
-          <w:bdr w:val="none" w:color="auto" w:sz="0" w:space="0"/>
           <w:shd w:val="clear" w:fill="282C34"/>
         </w:rPr>
         <w:t>function</w:t>
@@ -2564,7 +2984,6 @@
           <w:spacing w:val="0"/>
           <w:sz w:val="19"/>
           <w:szCs w:val="19"/>
-          <w:bdr w:val="none" w:color="auto" w:sz="0" w:space="0"/>
           <w:shd w:val="clear" w:fill="282C34"/>
         </w:rPr>
         <w:t xml:space="preserve"> </w:t>
@@ -2578,7 +2997,6 @@
           <w:spacing w:val="0"/>
           <w:sz w:val="19"/>
           <w:szCs w:val="19"/>
-          <w:bdr w:val="none" w:color="auto" w:sz="0" w:space="0"/>
           <w:shd w:val="clear" w:fill="282C34"/>
         </w:rPr>
         <w:t>anonymous</w:t>
@@ -2592,7 +3010,6 @@
           <w:spacing w:val="0"/>
           <w:sz w:val="19"/>
           <w:szCs w:val="19"/>
-          <w:bdr w:val="none" w:color="auto" w:sz="0" w:space="0"/>
           <w:shd w:val="clear" w:fill="282C34"/>
         </w:rPr>
         <w:t xml:space="preserve">() </w:t>
@@ -2607,7 +3024,6 @@
           <w:spacing w:val="0"/>
           <w:sz w:val="19"/>
           <w:szCs w:val="19"/>
-          <w:bdr w:val="none" w:color="auto" w:sz="0" w:space="0"/>
           <w:shd w:val="clear" w:fill="282C34"/>
         </w:rPr>
         <w:t>{</w:t>
@@ -2638,7 +3054,6 @@
           <w:spacing w:val="0"/>
           <w:sz w:val="19"/>
           <w:szCs w:val="19"/>
-          <w:bdr w:val="none" w:color="auto" w:sz="0" w:space="0"/>
           <w:shd w:val="clear" w:fill="282C34"/>
         </w:rPr>
       </w:pPr>
@@ -2652,7 +3067,6 @@
           <w:spacing w:val="0"/>
           <w:sz w:val="19"/>
           <w:szCs w:val="19"/>
-          <w:bdr w:val="none" w:color="auto" w:sz="0" w:space="0"/>
           <w:shd w:val="clear" w:fill="282C34"/>
         </w:rPr>
         <w:t xml:space="preserve"> setTimeout(</w:t>
@@ -2666,7 +3080,6 @@
           <w:spacing w:val="0"/>
           <w:sz w:val="19"/>
           <w:szCs w:val="19"/>
-          <w:bdr w:val="none" w:color="auto" w:sz="0" w:space="0"/>
           <w:shd w:val="clear" w:fill="282C34"/>
         </w:rPr>
         <w:t>'com.str._KEY="3884522671f7407b88e0c682a17630a8";'</w:t>
@@ -2681,7 +3094,6 @@
           <w:spacing w:val="0"/>
           <w:sz w:val="19"/>
           <w:szCs w:val="19"/>
-          <w:bdr w:val="none" w:color="auto" w:sz="0" w:space="0"/>
           <w:shd w:val="clear" w:fill="282C34"/>
         </w:rPr>
         <w:t>,</w:t>
@@ -2695,7 +3107,6 @@
           <w:spacing w:val="0"/>
           <w:sz w:val="19"/>
           <w:szCs w:val="19"/>
-          <w:bdr w:val="none" w:color="auto" w:sz="0" w:space="0"/>
           <w:shd w:val="clear" w:fill="282C34"/>
         </w:rPr>
         <w:t>8000</w:t>
@@ -2710,7 +3121,6 @@
           <w:spacing w:val="0"/>
           <w:sz w:val="19"/>
           <w:szCs w:val="19"/>
-          <w:bdr w:val="none" w:color="auto" w:sz="0" w:space="0"/>
           <w:shd w:val="clear" w:fill="282C34"/>
         </w:rPr>
         <w:t>*</w:t>
@@ -2724,7 +3134,6 @@
           <w:spacing w:val="0"/>
           <w:sz w:val="19"/>
           <w:szCs w:val="19"/>
-          <w:bdr w:val="none" w:color="auto" w:sz="0" w:space="0"/>
           <w:shd w:val="clear" w:fill="282C34"/>
         </w:rPr>
         <w:t>Math</w:t>
@@ -2739,7 +3148,6 @@
           <w:spacing w:val="0"/>
           <w:sz w:val="19"/>
           <w:szCs w:val="19"/>
-          <w:bdr w:val="none" w:color="auto" w:sz="0" w:space="0"/>
           <w:shd w:val="clear" w:fill="282C34"/>
         </w:rPr>
         <w:t>.random());</w:t>
@@ -2781,7 +3189,6 @@
           <w:spacing w:val="0"/>
           <w:sz w:val="19"/>
           <w:szCs w:val="19"/>
-          <w:bdr w:val="none" w:color="auto" w:sz="0" w:space="0"/>
           <w:shd w:val="clear" w:fill="282C34"/>
         </w:rPr>
         <w:t>}</w:t>
@@ -3070,7 +3477,7 @@
     <w:lsdException w:unhideWhenUsed="0" w:uiPriority="0" w:semiHidden="0" w:name="HTML Code"/>
     <w:lsdException w:unhideWhenUsed="0" w:uiPriority="0" w:semiHidden="0" w:name="HTML Definition"/>
     <w:lsdException w:unhideWhenUsed="0" w:uiPriority="0" w:semiHidden="0" w:name="HTML Keyboard"/>
-    <w:lsdException w:unhideWhenUsed="0" w:uiPriority="0" w:semiHidden="0" w:name="HTML Preformatted"/>
+    <w:lsdException w:qFormat="1" w:unhideWhenUsed="0" w:uiPriority="0" w:semiHidden="0" w:name="HTML Preformatted"/>
     <w:lsdException w:unhideWhenUsed="0" w:uiPriority="0" w:semiHidden="0" w:name="HTML Sample"/>
     <w:lsdException w:unhideWhenUsed="0" w:uiPriority="0" w:semiHidden="0" w:name="HTML Typewriter"/>
     <w:lsdException w:unhideWhenUsed="0" w:uiPriority="0" w:semiHidden="0" w:name="HTML Variable"/>
@@ -3260,6 +3667,7 @@
   <w:style w:type="paragraph" w:styleId="2">
     <w:name w:val="HTML Preformatted"/>
     <w:basedOn w:val="1"/>
+    <w:qFormat/>
     <w:uiPriority w:val="0"/>
     <w:pPr>
       <w:tabs>
